--- a/24.故障分析/3. 磁盘问题.docx
+++ b/24.故障分析/3. 磁盘问题.docx
@@ -48,7 +48,7 @@
           <w:rFonts w:hint="eastAsia"/>
           <w:lang w:val="en-US" w:eastAsia="zh-CN"/>
         </w:rPr>
-        <w:t>磁盘空间检查：df -hT / du 0sh</w:t>
+        <w:t>磁盘空间检查：df -hT / du -sh</w:t>
       </w:r>
     </w:p>
     <w:p>
@@ -138,17 +138,1336 @@
       <w:pPr>
         <w:ind w:firstLine="420" w:firstLineChars="0"/>
         <w:rPr>
+          <w:rFonts w:hint="eastAsia"/>
+          <w:lang w:val="en-US" w:eastAsia="zh-CN"/>
+        </w:rPr>
+      </w:pPr>
+      <w:r>
+        <w:rPr>
+          <w:rFonts w:hint="eastAsia"/>
+          <w:lang w:val="en-US" w:eastAsia="zh-CN"/>
+        </w:rPr>
+        <w:t>磁盘设备显示：lsblk</w:t>
+      </w:r>
+    </w:p>
+    <w:p>
+      <w:pPr>
+        <w:rPr>
+          <w:rFonts w:hint="eastAsia"/>
+          <w:lang w:val="en-US" w:eastAsia="zh-CN"/>
+        </w:rPr>
+      </w:pPr>
+    </w:p>
+    <w:p>
+      <w:pPr>
+        <w:ind w:firstLine="420" w:firstLineChars="0"/>
+        <w:rPr>
+          <w:rFonts w:hint="eastAsia"/>
+          <w:lang w:val="en-US" w:eastAsia="zh-CN"/>
+        </w:rPr>
+      </w:pPr>
+      <w:r>
+        <w:rPr>
+          <w:rFonts w:hint="eastAsia"/>
+          <w:lang w:val="en-US" w:eastAsia="zh-CN"/>
+        </w:rPr>
+        <w:t>基本指标参考：</w:t>
+      </w:r>
+    </w:p>
+    <w:tbl>
+      <w:tblPr>
+        <w:tblStyle w:val="14"/>
+        <w:tblW w:w="0" w:type="auto"/>
+        <w:tblInd w:w="0" w:type="dxa"/>
+        <w:tblBorders>
+          <w:top w:val="single" w:color="auto" w:sz="4" w:space="0"/>
+          <w:left w:val="single" w:color="auto" w:sz="4" w:space="0"/>
+          <w:bottom w:val="single" w:color="auto" w:sz="4" w:space="0"/>
+          <w:right w:val="single" w:color="auto" w:sz="4" w:space="0"/>
+          <w:insideH w:val="single" w:color="auto" w:sz="4" w:space="0"/>
+          <w:insideV w:val="single" w:color="auto" w:sz="4" w:space="0"/>
+        </w:tblBorders>
+        <w:tblLayout w:type="autofit"/>
+        <w:tblCellMar>
+          <w:left w:w="108" w:type="dxa"/>
+          <w:right w:w="108" w:type="dxa"/>
+        </w:tblCellMar>
+      </w:tblPr>
+      <w:tblGrid>
+        <w:gridCol w:w="2130"/>
+        <w:gridCol w:w="2130"/>
+        <w:gridCol w:w="2131"/>
+        <w:gridCol w:w="2131"/>
+      </w:tblGrid>
+      <w:tr>
+        <w:tblPrEx>
+          <w:tblBorders>
+            <w:top w:val="single" w:color="auto" w:sz="4" w:space="0"/>
+            <w:left w:val="single" w:color="auto" w:sz="4" w:space="0"/>
+            <w:bottom w:val="single" w:color="auto" w:sz="4" w:space="0"/>
+            <w:right w:val="single" w:color="auto" w:sz="4" w:space="0"/>
+            <w:insideH w:val="single" w:color="auto" w:sz="4" w:space="0"/>
+            <w:insideV w:val="single" w:color="auto" w:sz="4" w:space="0"/>
+          </w:tblBorders>
+          <w:tblCellMar>
+            <w:left w:w="108" w:type="dxa"/>
+            <w:right w:w="108" w:type="dxa"/>
+          </w:tblCellMar>
+        </w:tblPrEx>
+        <w:tc>
+          <w:tcPr>
+            <w:tcW w:w="2130" w:type="dxa"/>
+          </w:tcPr>
+          <w:p>
+            <w:pPr>
+              <w:jc w:val="center"/>
+              <w:rPr>
+                <w:rFonts w:hint="default"/>
+                <w:vertAlign w:val="baseline"/>
+                <w:lang w:val="en-US" w:eastAsia="zh-CN"/>
+              </w:rPr>
+            </w:pPr>
+            <w:r>
+              <w:rPr>
+                <w:rFonts w:hint="eastAsia"/>
+                <w:vertAlign w:val="baseline"/>
+                <w:lang w:val="en-US" w:eastAsia="zh-CN"/>
+              </w:rPr>
+              <w:t>指标</w:t>
+            </w:r>
+          </w:p>
+        </w:tc>
+        <w:tc>
+          <w:tcPr>
+            <w:tcW w:w="2130" w:type="dxa"/>
+          </w:tcPr>
+          <w:p>
+            <w:pPr>
+              <w:jc w:val="center"/>
+              <w:rPr>
+                <w:rFonts w:hint="default"/>
+                <w:vertAlign w:val="baseline"/>
+                <w:lang w:val="en-US" w:eastAsia="zh-CN"/>
+              </w:rPr>
+            </w:pPr>
+            <w:r>
+              <w:rPr>
+                <w:rFonts w:hint="eastAsia"/>
+                <w:vertAlign w:val="baseline"/>
+                <w:lang w:val="en-US" w:eastAsia="zh-CN"/>
+              </w:rPr>
+              <w:t>15K SAS磁盘</w:t>
+            </w:r>
+          </w:p>
+        </w:tc>
+        <w:tc>
+          <w:tcPr>
+            <w:tcW w:w="2131" w:type="dxa"/>
+          </w:tcPr>
+          <w:p>
+            <w:pPr>
+              <w:jc w:val="center"/>
+              <w:rPr>
+                <w:rFonts w:hint="default"/>
+                <w:vertAlign w:val="baseline"/>
+                <w:lang w:val="en-US" w:eastAsia="zh-CN"/>
+              </w:rPr>
+            </w:pPr>
+            <w:r>
+              <w:rPr>
+                <w:rFonts w:hint="eastAsia"/>
+                <w:vertAlign w:val="baseline"/>
+                <w:lang w:val="en-US" w:eastAsia="zh-CN"/>
+              </w:rPr>
+              <w:t>普通SSD</w:t>
+            </w:r>
+          </w:p>
+        </w:tc>
+        <w:tc>
+          <w:tcPr>
+            <w:tcW w:w="2131" w:type="dxa"/>
+          </w:tcPr>
+          <w:p>
+            <w:pPr>
+              <w:jc w:val="center"/>
+              <w:rPr>
+                <w:rFonts w:hint="default"/>
+                <w:vertAlign w:val="baseline"/>
+                <w:lang w:val="en-US" w:eastAsia="zh-CN"/>
+              </w:rPr>
+            </w:pPr>
+            <w:r>
+              <w:rPr>
+                <w:rFonts w:hint="eastAsia"/>
+                <w:vertAlign w:val="baseline"/>
+                <w:lang w:val="en-US" w:eastAsia="zh-CN"/>
+              </w:rPr>
+              <w:t>PCIE-SSD</w:t>
+            </w:r>
+          </w:p>
+        </w:tc>
+      </w:tr>
+      <w:tr>
+        <w:tblPrEx>
+          <w:tblBorders>
+            <w:top w:val="single" w:color="auto" w:sz="4" w:space="0"/>
+            <w:left w:val="single" w:color="auto" w:sz="4" w:space="0"/>
+            <w:bottom w:val="single" w:color="auto" w:sz="4" w:space="0"/>
+            <w:right w:val="single" w:color="auto" w:sz="4" w:space="0"/>
+            <w:insideH w:val="single" w:color="auto" w:sz="4" w:space="0"/>
+            <w:insideV w:val="single" w:color="auto" w:sz="4" w:space="0"/>
+          </w:tblBorders>
+          <w:tblCellMar>
+            <w:left w:w="108" w:type="dxa"/>
+            <w:right w:w="108" w:type="dxa"/>
+          </w:tblCellMar>
+        </w:tblPrEx>
+        <w:tc>
+          <w:tcPr>
+            <w:tcW w:w="2130" w:type="dxa"/>
+          </w:tcPr>
+          <w:p>
+            <w:pPr>
+              <w:jc w:val="center"/>
+              <w:rPr>
+                <w:rFonts w:hint="default"/>
+                <w:vertAlign w:val="baseline"/>
+                <w:lang w:val="en-US" w:eastAsia="zh-CN"/>
+              </w:rPr>
+            </w:pPr>
+            <w:r>
+              <w:rPr>
+                <w:rFonts w:hint="eastAsia"/>
+                <w:vertAlign w:val="baseline"/>
+                <w:lang w:val="en-US" w:eastAsia="zh-CN"/>
+              </w:rPr>
+              <w:t>延时</w:t>
+            </w:r>
+          </w:p>
+        </w:tc>
+        <w:tc>
+          <w:tcPr>
+            <w:tcW w:w="2130" w:type="dxa"/>
+          </w:tcPr>
+          <w:p>
+            <w:pPr>
+              <w:jc w:val="center"/>
+              <w:rPr>
+                <w:rFonts w:hint="default"/>
+                <w:vertAlign w:val="baseline"/>
+                <w:lang w:val="en-US" w:eastAsia="zh-CN"/>
+              </w:rPr>
+            </w:pPr>
+            <w:r>
+              <w:rPr>
+                <w:rFonts w:hint="eastAsia"/>
+                <w:vertAlign w:val="baseline"/>
+                <w:lang w:val="en-US" w:eastAsia="zh-CN"/>
+              </w:rPr>
+              <w:t>5ms</w:t>
+            </w:r>
+          </w:p>
+        </w:tc>
+        <w:tc>
+          <w:tcPr>
+            <w:tcW w:w="2131" w:type="dxa"/>
+          </w:tcPr>
+          <w:p>
+            <w:pPr>
+              <w:jc w:val="center"/>
+              <w:rPr>
+                <w:rFonts w:hint="default"/>
+                <w:vertAlign w:val="baseline"/>
+                <w:lang w:val="en-US" w:eastAsia="zh-CN"/>
+              </w:rPr>
+            </w:pPr>
+            <w:r>
+              <w:rPr>
+                <w:rFonts w:hint="eastAsia"/>
+                <w:vertAlign w:val="baseline"/>
+                <w:lang w:val="en-US" w:eastAsia="zh-CN"/>
+              </w:rPr>
+              <w:t>100us</w:t>
+            </w:r>
+          </w:p>
+        </w:tc>
+        <w:tc>
+          <w:tcPr>
+            <w:tcW w:w="2131" w:type="dxa"/>
+          </w:tcPr>
+          <w:p>
+            <w:pPr>
+              <w:jc w:val="center"/>
+              <w:rPr>
+                <w:rFonts w:hint="default"/>
+                <w:vertAlign w:val="baseline"/>
+                <w:lang w:val="en-US" w:eastAsia="zh-CN"/>
+              </w:rPr>
+            </w:pPr>
+            <w:r>
+              <w:rPr>
+                <w:rFonts w:hint="eastAsia"/>
+                <w:vertAlign w:val="baseline"/>
+                <w:lang w:val="en-US" w:eastAsia="zh-CN"/>
+              </w:rPr>
+              <w:t>30us</w:t>
+            </w:r>
+          </w:p>
+        </w:tc>
+      </w:tr>
+      <w:tr>
+        <w:tblPrEx>
+          <w:tblBorders>
+            <w:top w:val="single" w:color="auto" w:sz="4" w:space="0"/>
+            <w:left w:val="single" w:color="auto" w:sz="4" w:space="0"/>
+            <w:bottom w:val="single" w:color="auto" w:sz="4" w:space="0"/>
+            <w:right w:val="single" w:color="auto" w:sz="4" w:space="0"/>
+            <w:insideH w:val="single" w:color="auto" w:sz="4" w:space="0"/>
+            <w:insideV w:val="single" w:color="auto" w:sz="4" w:space="0"/>
+          </w:tblBorders>
+          <w:tblCellMar>
+            <w:left w:w="108" w:type="dxa"/>
+            <w:right w:w="108" w:type="dxa"/>
+          </w:tblCellMar>
+        </w:tblPrEx>
+        <w:tc>
+          <w:tcPr>
+            <w:tcW w:w="2130" w:type="dxa"/>
+          </w:tcPr>
+          <w:p>
+            <w:pPr>
+              <w:jc w:val="center"/>
+              <w:rPr>
+                <w:rFonts w:hint="default"/>
+                <w:vertAlign w:val="baseline"/>
+                <w:lang w:val="en-US" w:eastAsia="zh-CN"/>
+              </w:rPr>
+            </w:pPr>
+            <w:r>
+              <w:rPr>
+                <w:rFonts w:hint="eastAsia"/>
+                <w:vertAlign w:val="baseline"/>
+                <w:lang w:val="en-US" w:eastAsia="zh-CN"/>
+              </w:rPr>
+              <w:t>带宽</w:t>
+            </w:r>
+          </w:p>
+        </w:tc>
+        <w:tc>
+          <w:tcPr>
+            <w:tcW w:w="2130" w:type="dxa"/>
+          </w:tcPr>
+          <w:p>
+            <w:pPr>
+              <w:jc w:val="center"/>
+              <w:rPr>
+                <w:rFonts w:hint="default"/>
+                <w:vertAlign w:val="baseline"/>
+                <w:lang w:val="en-US" w:eastAsia="zh-CN"/>
+              </w:rPr>
+            </w:pPr>
+            <w:r>
+              <w:rPr>
+                <w:rFonts w:hint="eastAsia"/>
+                <w:vertAlign w:val="baseline"/>
+                <w:lang w:val="en-US" w:eastAsia="zh-CN"/>
+              </w:rPr>
+              <w:t>150MB/s</w:t>
+            </w:r>
+          </w:p>
+        </w:tc>
+        <w:tc>
+          <w:tcPr>
+            <w:tcW w:w="2131" w:type="dxa"/>
+          </w:tcPr>
+          <w:p>
+            <w:pPr>
+              <w:jc w:val="center"/>
+              <w:rPr>
+                <w:rFonts w:hint="default"/>
+                <w:vertAlign w:val="baseline"/>
+                <w:lang w:val="en-US" w:eastAsia="zh-CN"/>
+              </w:rPr>
+            </w:pPr>
+            <w:r>
+              <w:rPr>
+                <w:rFonts w:hint="eastAsia"/>
+                <w:vertAlign w:val="baseline"/>
+                <w:lang w:val="en-US" w:eastAsia="zh-CN"/>
+              </w:rPr>
+              <w:t>250MB/s</w:t>
+            </w:r>
+          </w:p>
+        </w:tc>
+        <w:tc>
+          <w:tcPr>
+            <w:tcW w:w="2131" w:type="dxa"/>
+          </w:tcPr>
+          <w:p>
+            <w:pPr>
+              <w:jc w:val="center"/>
+              <w:rPr>
+                <w:rFonts w:hint="default"/>
+                <w:vertAlign w:val="baseline"/>
+                <w:lang w:val="en-US" w:eastAsia="zh-CN"/>
+              </w:rPr>
+            </w:pPr>
+            <w:r>
+              <w:rPr>
+                <w:rFonts w:hint="eastAsia"/>
+                <w:vertAlign w:val="baseline"/>
+                <w:lang w:val="en-US" w:eastAsia="zh-CN"/>
+              </w:rPr>
+              <w:t>700MB/s</w:t>
+            </w:r>
+          </w:p>
+        </w:tc>
+      </w:tr>
+      <w:tr>
+        <w:tblPrEx>
+          <w:tblBorders>
+            <w:top w:val="single" w:color="auto" w:sz="4" w:space="0"/>
+            <w:left w:val="single" w:color="auto" w:sz="4" w:space="0"/>
+            <w:bottom w:val="single" w:color="auto" w:sz="4" w:space="0"/>
+            <w:right w:val="single" w:color="auto" w:sz="4" w:space="0"/>
+            <w:insideH w:val="single" w:color="auto" w:sz="4" w:space="0"/>
+            <w:insideV w:val="single" w:color="auto" w:sz="4" w:space="0"/>
+          </w:tblBorders>
+          <w:tblCellMar>
+            <w:left w:w="108" w:type="dxa"/>
+            <w:right w:w="108" w:type="dxa"/>
+          </w:tblCellMar>
+        </w:tblPrEx>
+        <w:tc>
+          <w:tcPr>
+            <w:tcW w:w="2130" w:type="dxa"/>
+          </w:tcPr>
+          <w:p>
+            <w:pPr>
+              <w:jc w:val="center"/>
+              <w:rPr>
+                <w:rFonts w:hint="default"/>
+                <w:vertAlign w:val="baseline"/>
+                <w:lang w:val="en-US" w:eastAsia="zh-CN"/>
+              </w:rPr>
+            </w:pPr>
+            <w:r>
+              <w:rPr>
+                <w:rFonts w:hint="eastAsia"/>
+                <w:vertAlign w:val="baseline"/>
+                <w:lang w:val="en-US" w:eastAsia="zh-CN"/>
+              </w:rPr>
+              <w:t>IOPS（理论）</w:t>
+            </w:r>
+          </w:p>
+        </w:tc>
+        <w:tc>
+          <w:tcPr>
+            <w:tcW w:w="2130" w:type="dxa"/>
+          </w:tcPr>
+          <w:p>
+            <w:pPr>
+              <w:jc w:val="center"/>
+              <w:rPr>
+                <w:rFonts w:hint="default"/>
+                <w:vertAlign w:val="baseline"/>
+                <w:lang w:val="en-US" w:eastAsia="zh-CN"/>
+              </w:rPr>
+            </w:pPr>
+            <w:r>
+              <w:rPr>
+                <w:rFonts w:hint="eastAsia"/>
+                <w:vertAlign w:val="baseline"/>
+                <w:lang w:val="en-US" w:eastAsia="zh-CN"/>
+              </w:rPr>
+              <w:t>200</w:t>
+            </w:r>
+          </w:p>
+        </w:tc>
+        <w:tc>
+          <w:tcPr>
+            <w:tcW w:w="2131" w:type="dxa"/>
+          </w:tcPr>
+          <w:p>
+            <w:pPr>
+              <w:jc w:val="center"/>
+              <w:rPr>
+                <w:rFonts w:hint="default"/>
+                <w:vertAlign w:val="baseline"/>
+                <w:lang w:val="en-US" w:eastAsia="zh-CN"/>
+              </w:rPr>
+            </w:pPr>
+            <w:r>
+              <w:rPr>
+                <w:rFonts w:hint="eastAsia"/>
+                <w:vertAlign w:val="baseline"/>
+                <w:lang w:val="en-US" w:eastAsia="zh-CN"/>
+              </w:rPr>
+              <w:t>1500</w:t>
+            </w:r>
+          </w:p>
+        </w:tc>
+        <w:tc>
+          <w:tcPr>
+            <w:tcW w:w="2131" w:type="dxa"/>
+          </w:tcPr>
+          <w:p>
+            <w:pPr>
+              <w:jc w:val="center"/>
+              <w:rPr>
+                <w:rFonts w:hint="default"/>
+                <w:vertAlign w:val="baseline"/>
+                <w:lang w:val="en-US" w:eastAsia="zh-CN"/>
+              </w:rPr>
+            </w:pPr>
+            <w:r>
+              <w:rPr>
+                <w:rFonts w:hint="eastAsia"/>
+                <w:vertAlign w:val="baseline"/>
+                <w:lang w:val="en-US" w:eastAsia="zh-CN"/>
+              </w:rPr>
+              <w:t>6000</w:t>
+            </w:r>
+          </w:p>
+        </w:tc>
+      </w:tr>
+      <w:tr>
+        <w:tblPrEx>
+          <w:tblBorders>
+            <w:top w:val="single" w:color="auto" w:sz="4" w:space="0"/>
+            <w:left w:val="single" w:color="auto" w:sz="4" w:space="0"/>
+            <w:bottom w:val="single" w:color="auto" w:sz="4" w:space="0"/>
+            <w:right w:val="single" w:color="auto" w:sz="4" w:space="0"/>
+            <w:insideH w:val="single" w:color="auto" w:sz="4" w:space="0"/>
+            <w:insideV w:val="single" w:color="auto" w:sz="4" w:space="0"/>
+          </w:tblBorders>
+          <w:tblCellMar>
+            <w:left w:w="108" w:type="dxa"/>
+            <w:right w:w="108" w:type="dxa"/>
+          </w:tblCellMar>
+        </w:tblPrEx>
+        <w:tc>
+          <w:tcPr>
+            <w:tcW w:w="2130" w:type="dxa"/>
+          </w:tcPr>
+          <w:p>
+            <w:pPr>
+              <w:jc w:val="center"/>
+              <w:rPr>
+                <w:rFonts w:hint="default"/>
+                <w:vertAlign w:val="baseline"/>
+                <w:lang w:val="en-US" w:eastAsia="zh-CN"/>
+              </w:rPr>
+            </w:pPr>
+            <w:r>
+              <w:rPr>
+                <w:rFonts w:hint="eastAsia"/>
+                <w:vertAlign w:val="baseline"/>
+                <w:lang w:val="en-US" w:eastAsia="zh-CN"/>
+              </w:rPr>
+              <w:t>价格</w:t>
+            </w:r>
+          </w:p>
+        </w:tc>
+        <w:tc>
+          <w:tcPr>
+            <w:tcW w:w="2130" w:type="dxa"/>
+          </w:tcPr>
+          <w:p>
+            <w:pPr>
+              <w:jc w:val="center"/>
+              <w:rPr>
+                <w:rFonts w:hint="default"/>
+                <w:vertAlign w:val="baseline"/>
+                <w:lang w:val="en-US" w:eastAsia="zh-CN"/>
+              </w:rPr>
+            </w:pPr>
+            <w:r>
+              <w:rPr>
+                <w:rFonts w:hint="eastAsia"/>
+                <w:vertAlign w:val="baseline"/>
+                <w:lang w:val="en-US" w:eastAsia="zh-CN"/>
+              </w:rPr>
+              <w:t>GB/5元</w:t>
+            </w:r>
+          </w:p>
+        </w:tc>
+        <w:tc>
+          <w:tcPr>
+            <w:tcW w:w="2131" w:type="dxa"/>
+          </w:tcPr>
+          <w:p>
+            <w:pPr>
+              <w:jc w:val="center"/>
+              <w:rPr>
+                <w:rFonts w:hint="default"/>
+                <w:vertAlign w:val="baseline"/>
+                <w:lang w:val="en-US" w:eastAsia="zh-CN"/>
+              </w:rPr>
+            </w:pPr>
+            <w:r>
+              <w:rPr>
+                <w:rFonts w:hint="eastAsia"/>
+                <w:vertAlign w:val="baseline"/>
+                <w:lang w:val="en-US" w:eastAsia="zh-CN"/>
+              </w:rPr>
+              <w:t>GB/20元</w:t>
+            </w:r>
+          </w:p>
+        </w:tc>
+        <w:tc>
+          <w:tcPr>
+            <w:tcW w:w="2131" w:type="dxa"/>
+          </w:tcPr>
+          <w:p>
+            <w:pPr>
+              <w:jc w:val="center"/>
+              <w:rPr>
+                <w:rFonts w:hint="default"/>
+                <w:vertAlign w:val="baseline"/>
+                <w:lang w:val="en-US" w:eastAsia="zh-CN"/>
+              </w:rPr>
+            </w:pPr>
+            <w:r>
+              <w:rPr>
+                <w:rFonts w:hint="eastAsia"/>
+                <w:vertAlign w:val="baseline"/>
+                <w:lang w:val="en-US" w:eastAsia="zh-CN"/>
+              </w:rPr>
+              <w:t>GB/100元</w:t>
+            </w:r>
+          </w:p>
+        </w:tc>
+      </w:tr>
+      <w:tr>
+        <w:tblPrEx>
+          <w:tblBorders>
+            <w:top w:val="single" w:color="auto" w:sz="4" w:space="0"/>
+            <w:left w:val="single" w:color="auto" w:sz="4" w:space="0"/>
+            <w:bottom w:val="single" w:color="auto" w:sz="4" w:space="0"/>
+            <w:right w:val="single" w:color="auto" w:sz="4" w:space="0"/>
+            <w:insideH w:val="single" w:color="auto" w:sz="4" w:space="0"/>
+            <w:insideV w:val="single" w:color="auto" w:sz="4" w:space="0"/>
+          </w:tblBorders>
+          <w:tblCellMar>
+            <w:left w:w="108" w:type="dxa"/>
+            <w:right w:w="108" w:type="dxa"/>
+          </w:tblCellMar>
+        </w:tblPrEx>
+        <w:tc>
+          <w:tcPr>
+            <w:tcW w:w="2130" w:type="dxa"/>
+          </w:tcPr>
+          <w:p>
+            <w:pPr>
+              <w:jc w:val="center"/>
+              <w:rPr>
+                <w:rFonts w:hint="default"/>
+                <w:vertAlign w:val="baseline"/>
+                <w:lang w:val="en-US" w:eastAsia="zh-CN"/>
+              </w:rPr>
+            </w:pPr>
+            <w:r>
+              <w:rPr>
+                <w:rFonts w:hint="eastAsia"/>
+                <w:vertAlign w:val="baseline"/>
+                <w:lang w:val="en-US" w:eastAsia="zh-CN"/>
+              </w:rPr>
+              <w:t>工作功耗</w:t>
+            </w:r>
+          </w:p>
+        </w:tc>
+        <w:tc>
+          <w:tcPr>
+            <w:tcW w:w="2130" w:type="dxa"/>
+          </w:tcPr>
+          <w:p>
+            <w:pPr>
+              <w:jc w:val="center"/>
+              <w:rPr>
+                <w:rFonts w:hint="default"/>
+                <w:vertAlign w:val="baseline"/>
+                <w:lang w:val="en-US" w:eastAsia="zh-CN"/>
+              </w:rPr>
+            </w:pPr>
+            <w:r>
+              <w:rPr>
+                <w:rFonts w:hint="eastAsia"/>
+                <w:vertAlign w:val="baseline"/>
+                <w:lang w:val="en-US" w:eastAsia="zh-CN"/>
+              </w:rPr>
+              <w:t>15W</w:t>
+            </w:r>
+          </w:p>
+        </w:tc>
+        <w:tc>
+          <w:tcPr>
+            <w:tcW w:w="2131" w:type="dxa"/>
+          </w:tcPr>
+          <w:p>
+            <w:pPr>
+              <w:jc w:val="center"/>
+              <w:rPr>
+                <w:rFonts w:hint="default"/>
+                <w:vertAlign w:val="baseline"/>
+                <w:lang w:val="en-US" w:eastAsia="zh-CN"/>
+              </w:rPr>
+            </w:pPr>
+            <w:r>
+              <w:rPr>
+                <w:rFonts w:hint="eastAsia"/>
+                <w:vertAlign w:val="baseline"/>
+                <w:lang w:val="en-US" w:eastAsia="zh-CN"/>
+              </w:rPr>
+              <w:t>5W</w:t>
+            </w:r>
+          </w:p>
+        </w:tc>
+        <w:tc>
+          <w:tcPr>
+            <w:tcW w:w="2131" w:type="dxa"/>
+          </w:tcPr>
+          <w:p>
+            <w:pPr>
+              <w:jc w:val="center"/>
+              <w:rPr>
+                <w:rFonts w:hint="default"/>
+                <w:vertAlign w:val="baseline"/>
+                <w:lang w:val="en-US" w:eastAsia="zh-CN"/>
+              </w:rPr>
+            </w:pPr>
+            <w:r>
+              <w:rPr>
+                <w:rFonts w:hint="eastAsia"/>
+                <w:vertAlign w:val="baseline"/>
+                <w:lang w:val="en-US" w:eastAsia="zh-CN"/>
+              </w:rPr>
+              <w:t>25W</w:t>
+            </w:r>
+          </w:p>
+        </w:tc>
+      </w:tr>
+      <w:tr>
+        <w:tblPrEx>
+          <w:tblBorders>
+            <w:top w:val="single" w:color="auto" w:sz="4" w:space="0"/>
+            <w:left w:val="single" w:color="auto" w:sz="4" w:space="0"/>
+            <w:bottom w:val="single" w:color="auto" w:sz="4" w:space="0"/>
+            <w:right w:val="single" w:color="auto" w:sz="4" w:space="0"/>
+            <w:insideH w:val="single" w:color="auto" w:sz="4" w:space="0"/>
+            <w:insideV w:val="single" w:color="auto" w:sz="4" w:space="0"/>
+          </w:tblBorders>
+          <w:tblCellMar>
+            <w:left w:w="108" w:type="dxa"/>
+            <w:right w:w="108" w:type="dxa"/>
+          </w:tblCellMar>
+        </w:tblPrEx>
+        <w:tc>
+          <w:tcPr>
+            <w:tcW w:w="2130" w:type="dxa"/>
+          </w:tcPr>
+          <w:p>
+            <w:pPr>
+              <w:jc w:val="center"/>
+              <w:rPr>
+                <w:rFonts w:hint="default"/>
+                <w:vertAlign w:val="baseline"/>
+                <w:lang w:val="en-US" w:eastAsia="zh-CN"/>
+              </w:rPr>
+            </w:pPr>
+            <w:r>
+              <w:rPr>
+                <w:rFonts w:hint="eastAsia"/>
+                <w:vertAlign w:val="baseline"/>
+                <w:lang w:val="en-US" w:eastAsia="zh-CN"/>
+              </w:rPr>
+              <w:t>空闲损耗</w:t>
+            </w:r>
+          </w:p>
+        </w:tc>
+        <w:tc>
+          <w:tcPr>
+            <w:tcW w:w="2130" w:type="dxa"/>
+          </w:tcPr>
+          <w:p>
+            <w:pPr>
+              <w:jc w:val="center"/>
+              <w:rPr>
+                <w:rFonts w:hint="default"/>
+                <w:vertAlign w:val="baseline"/>
+                <w:lang w:val="en-US" w:eastAsia="zh-CN"/>
+              </w:rPr>
+            </w:pPr>
+            <w:r>
+              <w:rPr>
+                <w:rFonts w:hint="eastAsia"/>
+                <w:vertAlign w:val="baseline"/>
+                <w:lang w:val="en-US" w:eastAsia="zh-CN"/>
+              </w:rPr>
+              <w:t>10W</w:t>
+            </w:r>
+          </w:p>
+        </w:tc>
+        <w:tc>
+          <w:tcPr>
+            <w:tcW w:w="2131" w:type="dxa"/>
+          </w:tcPr>
+          <w:p>
+            <w:pPr>
+              <w:jc w:val="center"/>
+              <w:rPr>
+                <w:rFonts w:hint="default"/>
+                <w:vertAlign w:val="baseline"/>
+                <w:lang w:val="en-US" w:eastAsia="zh-CN"/>
+              </w:rPr>
+            </w:pPr>
+            <w:r>
+              <w:rPr>
+                <w:rFonts w:hint="eastAsia"/>
+                <w:vertAlign w:val="baseline"/>
+                <w:lang w:val="en-US" w:eastAsia="zh-CN"/>
+              </w:rPr>
+              <w:t>0.1W</w:t>
+            </w:r>
+          </w:p>
+        </w:tc>
+        <w:tc>
+          <w:tcPr>
+            <w:tcW w:w="2131" w:type="dxa"/>
+          </w:tcPr>
+          <w:p>
+            <w:pPr>
+              <w:jc w:val="center"/>
+              <w:rPr>
+                <w:rFonts w:hint="default"/>
+                <w:vertAlign w:val="baseline"/>
+                <w:lang w:val="en-US" w:eastAsia="zh-CN"/>
+              </w:rPr>
+            </w:pPr>
+            <w:r>
+              <w:rPr>
+                <w:rFonts w:hint="eastAsia"/>
+                <w:vertAlign w:val="baseline"/>
+                <w:lang w:val="en-US" w:eastAsia="zh-CN"/>
+              </w:rPr>
+              <w:t>12W</w:t>
+            </w:r>
+          </w:p>
+        </w:tc>
+      </w:tr>
+    </w:tbl>
+    <w:p>
+      <w:pPr>
+        <w:rPr>
           <w:rFonts w:hint="default"/>
           <w:lang w:val="en-US" w:eastAsia="zh-CN"/>
         </w:rPr>
       </w:pPr>
-      <w:r>
-        <w:rPr>
-          <w:rFonts w:hint="eastAsia"/>
-          <w:lang w:val="en-US" w:eastAsia="zh-CN"/>
-        </w:rPr>
-        <w:t>磁盘设备显示：lsblk</w:t>
-      </w:r>
+    </w:p>
+    <w:tbl>
+      <w:tblPr>
+        <w:tblStyle w:val="14"/>
+        <w:tblW w:w="0" w:type="auto"/>
+        <w:tblInd w:w="0" w:type="dxa"/>
+        <w:tblBorders>
+          <w:top w:val="single" w:color="auto" w:sz="4" w:space="0"/>
+          <w:left w:val="single" w:color="auto" w:sz="4" w:space="0"/>
+          <w:bottom w:val="single" w:color="auto" w:sz="4" w:space="0"/>
+          <w:right w:val="single" w:color="auto" w:sz="4" w:space="0"/>
+          <w:insideH w:val="single" w:color="auto" w:sz="4" w:space="0"/>
+          <w:insideV w:val="single" w:color="auto" w:sz="4" w:space="0"/>
+        </w:tblBorders>
+        <w:tblLayout w:type="autofit"/>
+        <w:tblCellMar>
+          <w:left w:w="108" w:type="dxa"/>
+          <w:right w:w="108" w:type="dxa"/>
+        </w:tblCellMar>
+      </w:tblPr>
+      <w:tblGrid>
+        <w:gridCol w:w="2130"/>
+        <w:gridCol w:w="2130"/>
+        <w:gridCol w:w="2131"/>
+        <w:gridCol w:w="2131"/>
+      </w:tblGrid>
+      <w:tr>
+        <w:tblPrEx>
+          <w:tblBorders>
+            <w:top w:val="single" w:color="auto" w:sz="4" w:space="0"/>
+            <w:left w:val="single" w:color="auto" w:sz="4" w:space="0"/>
+            <w:bottom w:val="single" w:color="auto" w:sz="4" w:space="0"/>
+            <w:right w:val="single" w:color="auto" w:sz="4" w:space="0"/>
+            <w:insideH w:val="single" w:color="auto" w:sz="4" w:space="0"/>
+            <w:insideV w:val="single" w:color="auto" w:sz="4" w:space="0"/>
+          </w:tblBorders>
+          <w:tblCellMar>
+            <w:left w:w="108" w:type="dxa"/>
+            <w:right w:w="108" w:type="dxa"/>
+          </w:tblCellMar>
+        </w:tblPrEx>
+        <w:tc>
+          <w:tcPr>
+            <w:tcW w:w="2130" w:type="dxa"/>
+          </w:tcPr>
+          <w:p>
+            <w:pPr>
+              <w:jc w:val="center"/>
+              <w:rPr>
+                <w:rFonts w:hint="default"/>
+                <w:vertAlign w:val="baseline"/>
+                <w:lang w:val="en-US" w:eastAsia="zh-CN"/>
+              </w:rPr>
+            </w:pPr>
+            <w:r>
+              <w:rPr>
+                <w:rFonts w:hint="eastAsia"/>
+                <w:vertAlign w:val="baseline"/>
+                <w:lang w:val="en-US" w:eastAsia="zh-CN"/>
+              </w:rPr>
+              <w:t>机械硬盘类型</w:t>
+            </w:r>
+          </w:p>
+        </w:tc>
+        <w:tc>
+          <w:tcPr>
+            <w:tcW w:w="2130" w:type="dxa"/>
+          </w:tcPr>
+          <w:p>
+            <w:pPr>
+              <w:jc w:val="center"/>
+              <w:rPr>
+                <w:rFonts w:hint="default"/>
+                <w:vertAlign w:val="baseline"/>
+                <w:lang w:val="en-US" w:eastAsia="zh-CN"/>
+              </w:rPr>
+            </w:pPr>
+            <w:r>
+              <w:rPr>
+                <w:rFonts w:hint="eastAsia"/>
+                <w:vertAlign w:val="baseline"/>
+                <w:lang w:val="en-US" w:eastAsia="zh-CN"/>
+              </w:rPr>
+              <w:t>15K SAS硬盘</w:t>
+            </w:r>
+          </w:p>
+        </w:tc>
+        <w:tc>
+          <w:tcPr>
+            <w:tcW w:w="2131" w:type="dxa"/>
+          </w:tcPr>
+          <w:p>
+            <w:pPr>
+              <w:jc w:val="center"/>
+              <w:rPr>
+                <w:rFonts w:hint="default"/>
+                <w:vertAlign w:val="baseline"/>
+                <w:lang w:val="en-US" w:eastAsia="zh-CN"/>
+              </w:rPr>
+            </w:pPr>
+            <w:r>
+              <w:rPr>
+                <w:rFonts w:hint="eastAsia"/>
+                <w:vertAlign w:val="baseline"/>
+                <w:lang w:val="en-US" w:eastAsia="zh-CN"/>
+              </w:rPr>
+              <w:t>10000 STAT硬盘</w:t>
+            </w:r>
+          </w:p>
+        </w:tc>
+        <w:tc>
+          <w:tcPr>
+            <w:tcW w:w="2131" w:type="dxa"/>
+          </w:tcPr>
+          <w:p>
+            <w:pPr>
+              <w:jc w:val="center"/>
+              <w:rPr>
+                <w:rFonts w:hint="default"/>
+                <w:vertAlign w:val="baseline"/>
+                <w:lang w:val="en-US" w:eastAsia="zh-CN"/>
+              </w:rPr>
+            </w:pPr>
+            <w:r>
+              <w:rPr>
+                <w:rFonts w:hint="eastAsia"/>
+                <w:vertAlign w:val="baseline"/>
+                <w:lang w:val="en-US" w:eastAsia="zh-CN"/>
+              </w:rPr>
+              <w:t>7200STAT硬盘</w:t>
+            </w:r>
+          </w:p>
+        </w:tc>
+      </w:tr>
+      <w:tr>
+        <w:tblPrEx>
+          <w:tblBorders>
+            <w:top w:val="single" w:color="auto" w:sz="4" w:space="0"/>
+            <w:left w:val="single" w:color="auto" w:sz="4" w:space="0"/>
+            <w:bottom w:val="single" w:color="auto" w:sz="4" w:space="0"/>
+            <w:right w:val="single" w:color="auto" w:sz="4" w:space="0"/>
+            <w:insideH w:val="single" w:color="auto" w:sz="4" w:space="0"/>
+            <w:insideV w:val="single" w:color="auto" w:sz="4" w:space="0"/>
+          </w:tblBorders>
+          <w:tblCellMar>
+            <w:left w:w="108" w:type="dxa"/>
+            <w:right w:w="108" w:type="dxa"/>
+          </w:tblCellMar>
+        </w:tblPrEx>
+        <w:tc>
+          <w:tcPr>
+            <w:tcW w:w="2130" w:type="dxa"/>
+          </w:tcPr>
+          <w:p>
+            <w:pPr>
+              <w:jc w:val="center"/>
+              <w:rPr>
+                <w:rFonts w:hint="default"/>
+                <w:vertAlign w:val="baseline"/>
+                <w:lang w:val="en-US" w:eastAsia="zh-CN"/>
+              </w:rPr>
+            </w:pPr>
+            <w:r>
+              <w:rPr>
+                <w:rFonts w:hint="eastAsia"/>
+                <w:vertAlign w:val="baseline"/>
+                <w:lang w:val="en-US" w:eastAsia="zh-CN"/>
+              </w:rPr>
+              <w:t>寻道时间</w:t>
+            </w:r>
+          </w:p>
+        </w:tc>
+        <w:tc>
+          <w:tcPr>
+            <w:tcW w:w="2130" w:type="dxa"/>
+          </w:tcPr>
+          <w:p>
+            <w:pPr>
+              <w:jc w:val="center"/>
+              <w:rPr>
+                <w:rFonts w:hint="default"/>
+                <w:vertAlign w:val="baseline"/>
+                <w:lang w:val="en-US" w:eastAsia="zh-CN"/>
+              </w:rPr>
+            </w:pPr>
+            <w:r>
+              <w:rPr>
+                <w:rFonts w:hint="eastAsia"/>
+                <w:vertAlign w:val="baseline"/>
+                <w:lang w:val="en-US" w:eastAsia="zh-CN"/>
+              </w:rPr>
+              <w:t>5ms</w:t>
+            </w:r>
+          </w:p>
+        </w:tc>
+        <w:tc>
+          <w:tcPr>
+            <w:tcW w:w="2131" w:type="dxa"/>
+          </w:tcPr>
+          <w:p>
+            <w:pPr>
+              <w:jc w:val="center"/>
+              <w:rPr>
+                <w:rFonts w:hint="default"/>
+                <w:vertAlign w:val="baseline"/>
+                <w:lang w:val="en-US" w:eastAsia="zh-CN"/>
+              </w:rPr>
+            </w:pPr>
+            <w:r>
+              <w:rPr>
+                <w:rFonts w:hint="eastAsia"/>
+                <w:vertAlign w:val="baseline"/>
+                <w:lang w:val="en-US" w:eastAsia="zh-CN"/>
+              </w:rPr>
+              <w:t>7ms</w:t>
+            </w:r>
+          </w:p>
+        </w:tc>
+        <w:tc>
+          <w:tcPr>
+            <w:tcW w:w="2131" w:type="dxa"/>
+          </w:tcPr>
+          <w:p>
+            <w:pPr>
+              <w:jc w:val="center"/>
+              <w:rPr>
+                <w:rFonts w:hint="default"/>
+                <w:vertAlign w:val="baseline"/>
+                <w:lang w:val="en-US" w:eastAsia="zh-CN"/>
+              </w:rPr>
+            </w:pPr>
+            <w:r>
+              <w:rPr>
+                <w:rFonts w:hint="eastAsia"/>
+                <w:vertAlign w:val="baseline"/>
+                <w:lang w:val="en-US" w:eastAsia="zh-CN"/>
+              </w:rPr>
+              <w:t>10.5ms</w:t>
+            </w:r>
+          </w:p>
+        </w:tc>
+      </w:tr>
+      <w:tr>
+        <w:tblPrEx>
+          <w:tblBorders>
+            <w:top w:val="single" w:color="auto" w:sz="4" w:space="0"/>
+            <w:left w:val="single" w:color="auto" w:sz="4" w:space="0"/>
+            <w:bottom w:val="single" w:color="auto" w:sz="4" w:space="0"/>
+            <w:right w:val="single" w:color="auto" w:sz="4" w:space="0"/>
+            <w:insideH w:val="single" w:color="auto" w:sz="4" w:space="0"/>
+            <w:insideV w:val="single" w:color="auto" w:sz="4" w:space="0"/>
+          </w:tblBorders>
+          <w:tblCellMar>
+            <w:left w:w="108" w:type="dxa"/>
+            <w:right w:w="108" w:type="dxa"/>
+          </w:tblCellMar>
+        </w:tblPrEx>
+        <w:tc>
+          <w:tcPr>
+            <w:tcW w:w="2130" w:type="dxa"/>
+          </w:tcPr>
+          <w:p>
+            <w:pPr>
+              <w:jc w:val="center"/>
+              <w:rPr>
+                <w:rFonts w:hint="default"/>
+                <w:vertAlign w:val="baseline"/>
+                <w:lang w:val="en-US" w:eastAsia="zh-CN"/>
+              </w:rPr>
+            </w:pPr>
+            <w:r>
+              <w:rPr>
+                <w:rFonts w:hint="eastAsia"/>
+                <w:vertAlign w:val="baseline"/>
+                <w:lang w:val="en-US" w:eastAsia="zh-CN"/>
+              </w:rPr>
+              <w:t>旋转延迟时间</w:t>
+            </w:r>
+          </w:p>
+        </w:tc>
+        <w:tc>
+          <w:tcPr>
+            <w:tcW w:w="2130" w:type="dxa"/>
+          </w:tcPr>
+          <w:p>
+            <w:pPr>
+              <w:jc w:val="center"/>
+              <w:rPr>
+                <w:rFonts w:hint="default"/>
+                <w:vertAlign w:val="baseline"/>
+                <w:lang w:val="en-US" w:eastAsia="zh-CN"/>
+              </w:rPr>
+            </w:pPr>
+            <w:r>
+              <w:rPr>
+                <w:rFonts w:hint="eastAsia"/>
+                <w:vertAlign w:val="baseline"/>
+                <w:lang w:val="en-US" w:eastAsia="zh-CN"/>
+              </w:rPr>
+              <w:t>2ms</w:t>
+            </w:r>
+          </w:p>
+        </w:tc>
+        <w:tc>
+          <w:tcPr>
+            <w:tcW w:w="2131" w:type="dxa"/>
+          </w:tcPr>
+          <w:p>
+            <w:pPr>
+              <w:jc w:val="center"/>
+              <w:rPr>
+                <w:rFonts w:hint="default"/>
+                <w:vertAlign w:val="baseline"/>
+                <w:lang w:val="en-US" w:eastAsia="zh-CN"/>
+              </w:rPr>
+            </w:pPr>
+            <w:r>
+              <w:rPr>
+                <w:rFonts w:hint="eastAsia"/>
+                <w:vertAlign w:val="baseline"/>
+                <w:lang w:val="en-US" w:eastAsia="zh-CN"/>
+              </w:rPr>
+              <w:t>3ms</w:t>
+            </w:r>
+          </w:p>
+        </w:tc>
+        <w:tc>
+          <w:tcPr>
+            <w:tcW w:w="2131" w:type="dxa"/>
+          </w:tcPr>
+          <w:p>
+            <w:pPr>
+              <w:jc w:val="center"/>
+              <w:rPr>
+                <w:rFonts w:hint="default"/>
+                <w:vertAlign w:val="baseline"/>
+                <w:lang w:val="en-US" w:eastAsia="zh-CN"/>
+              </w:rPr>
+            </w:pPr>
+            <w:r>
+              <w:rPr>
+                <w:rFonts w:hint="eastAsia"/>
+                <w:vertAlign w:val="baseline"/>
+                <w:lang w:val="en-US" w:eastAsia="zh-CN"/>
+              </w:rPr>
+              <w:t>4.17ms</w:t>
+            </w:r>
+          </w:p>
+        </w:tc>
+      </w:tr>
+      <w:tr>
+        <w:tblPrEx>
+          <w:tblBorders>
+            <w:top w:val="single" w:color="auto" w:sz="4" w:space="0"/>
+            <w:left w:val="single" w:color="auto" w:sz="4" w:space="0"/>
+            <w:bottom w:val="single" w:color="auto" w:sz="4" w:space="0"/>
+            <w:right w:val="single" w:color="auto" w:sz="4" w:space="0"/>
+            <w:insideH w:val="single" w:color="auto" w:sz="4" w:space="0"/>
+            <w:insideV w:val="single" w:color="auto" w:sz="4" w:space="0"/>
+          </w:tblBorders>
+          <w:tblCellMar>
+            <w:left w:w="108" w:type="dxa"/>
+            <w:right w:w="108" w:type="dxa"/>
+          </w:tblCellMar>
+        </w:tblPrEx>
+        <w:tc>
+          <w:tcPr>
+            <w:tcW w:w="2130" w:type="dxa"/>
+          </w:tcPr>
+          <w:p>
+            <w:pPr>
+              <w:jc w:val="center"/>
+              <w:rPr>
+                <w:rFonts w:hint="default"/>
+                <w:vertAlign w:val="baseline"/>
+                <w:lang w:val="en-US" w:eastAsia="zh-CN"/>
+              </w:rPr>
+            </w:pPr>
+            <w:r>
+              <w:rPr>
+                <w:rFonts w:hint="eastAsia"/>
+                <w:vertAlign w:val="baseline"/>
+                <w:lang w:val="en-US" w:eastAsia="zh-CN"/>
+              </w:rPr>
+              <w:t>IOPS值</w:t>
+            </w:r>
+          </w:p>
+        </w:tc>
+        <w:tc>
+          <w:tcPr>
+            <w:tcW w:w="2130" w:type="dxa"/>
+          </w:tcPr>
+          <w:p>
+            <w:pPr>
+              <w:jc w:val="center"/>
+              <w:rPr>
+                <w:rFonts w:hint="default"/>
+                <w:vertAlign w:val="baseline"/>
+                <w:lang w:val="en-US" w:eastAsia="zh-CN"/>
+              </w:rPr>
+            </w:pPr>
+            <w:r>
+              <w:rPr>
+                <w:rFonts w:hint="eastAsia"/>
+                <w:vertAlign w:val="baseline"/>
+                <w:lang w:val="en-US" w:eastAsia="zh-CN"/>
+              </w:rPr>
+              <w:t>142</w:t>
+            </w:r>
+          </w:p>
+        </w:tc>
+        <w:tc>
+          <w:tcPr>
+            <w:tcW w:w="2131" w:type="dxa"/>
+          </w:tcPr>
+          <w:p>
+            <w:pPr>
+              <w:jc w:val="center"/>
+              <w:rPr>
+                <w:rFonts w:hint="default"/>
+                <w:vertAlign w:val="baseline"/>
+                <w:lang w:val="en-US" w:eastAsia="zh-CN"/>
+              </w:rPr>
+            </w:pPr>
+            <w:r>
+              <w:rPr>
+                <w:rFonts w:hint="eastAsia"/>
+                <w:vertAlign w:val="baseline"/>
+                <w:lang w:val="en-US" w:eastAsia="zh-CN"/>
+              </w:rPr>
+              <w:t>100</w:t>
+            </w:r>
+          </w:p>
+        </w:tc>
+        <w:tc>
+          <w:tcPr>
+            <w:tcW w:w="2131" w:type="dxa"/>
+          </w:tcPr>
+          <w:p>
+            <w:pPr>
+              <w:jc w:val="center"/>
+              <w:rPr>
+                <w:rFonts w:hint="default"/>
+                <w:vertAlign w:val="baseline"/>
+                <w:lang w:val="en-US" w:eastAsia="zh-CN"/>
+              </w:rPr>
+            </w:pPr>
+            <w:r>
+              <w:rPr>
+                <w:rFonts w:hint="eastAsia"/>
+                <w:vertAlign w:val="baseline"/>
+                <w:lang w:val="en-US" w:eastAsia="zh-CN"/>
+              </w:rPr>
+              <w:t>68</w:t>
+            </w:r>
+          </w:p>
+        </w:tc>
+      </w:tr>
+      <w:tr>
+        <w:tblPrEx>
+          <w:tblBorders>
+            <w:top w:val="single" w:color="auto" w:sz="4" w:space="0"/>
+            <w:left w:val="single" w:color="auto" w:sz="4" w:space="0"/>
+            <w:bottom w:val="single" w:color="auto" w:sz="4" w:space="0"/>
+            <w:right w:val="single" w:color="auto" w:sz="4" w:space="0"/>
+            <w:insideH w:val="single" w:color="auto" w:sz="4" w:space="0"/>
+            <w:insideV w:val="single" w:color="auto" w:sz="4" w:space="0"/>
+          </w:tblBorders>
+          <w:tblCellMar>
+            <w:left w:w="108" w:type="dxa"/>
+            <w:right w:w="108" w:type="dxa"/>
+          </w:tblCellMar>
+        </w:tblPrEx>
+        <w:tc>
+          <w:tcPr>
+            <w:tcW w:w="8522" w:type="dxa"/>
+            <w:gridSpan w:val="4"/>
+          </w:tcPr>
+          <w:p>
+            <w:pPr>
+              <w:rPr>
+                <w:rFonts w:hint="default"/>
+                <w:vertAlign w:val="baseline"/>
+                <w:lang w:val="en-US" w:eastAsia="zh-CN"/>
+              </w:rPr>
+            </w:pPr>
+            <w:r>
+              <w:rPr>
+                <w:rFonts w:hint="eastAsia"/>
+                <w:vertAlign w:val="baseline"/>
+                <w:lang w:val="en-US" w:eastAsia="zh-CN"/>
+              </w:rPr>
+              <w:t>IOPS1000/(寻道时间+旋转延迟+传输时间)传输时间忽略不计</w:t>
+            </w:r>
+          </w:p>
+        </w:tc>
+      </w:tr>
+    </w:tbl>
+    <w:p>
+      <w:pPr>
+        <w:rPr>
+          <w:rFonts w:hint="default"/>
+          <w:lang w:val="en-US" w:eastAsia="zh-CN"/>
+        </w:rPr>
+      </w:pPr>
     </w:p>
     <w:p>
       <w:pPr>
@@ -240,17 +1559,26 @@
       <w:pPr>
         <w:ind w:firstLine="420" w:firstLineChars="0"/>
         <w:rPr>
+          <w:rFonts w:hint="eastAsia"/>
+          <w:lang w:val="en-US" w:eastAsia="zh-CN"/>
+        </w:rPr>
+      </w:pPr>
+      <w:r>
+        <w:rPr>
+          <w:rFonts w:hint="eastAsia"/>
+          <w:lang w:val="en-US" w:eastAsia="zh-CN"/>
+        </w:rPr>
+        <w:t>但是从df -h看磁盘空间，磁盘空间是有剩余的，另外磁盘空间不足，重启以后也应该会出现问题，该问题仅出现了一次。</w:t>
+      </w:r>
+    </w:p>
+    <w:p>
+      <w:pPr>
+        <w:ind w:firstLine="420" w:firstLineChars="0"/>
+        <w:rPr>
           <w:rFonts w:hint="default"/>
           <w:lang w:val="en-US" w:eastAsia="zh-CN"/>
         </w:rPr>
       </w:pPr>
-      <w:r>
-        <w:rPr>
-          <w:rFonts w:hint="eastAsia"/>
-          <w:lang w:val="en-US" w:eastAsia="zh-CN"/>
-        </w:rPr>
-        <w:t>Congdanshi cong df -h看磁盘空间，磁盘空间是有剩余的，另外磁盘空间不足，重启以后也应该会出现问题，该问题仅出现了一次。</w:t>
-      </w:r>
     </w:p>
     <w:p>
       <w:pPr>
@@ -318,12 +1646,14 @@
         <w:ind w:firstLine="420" w:firstLineChars="0"/>
         <w:rPr>
           <w:rFonts w:hint="default"/>
-          <w:lang w:val="en-US" w:eastAsia="zh-CN"/>
-        </w:rPr>
-      </w:pPr>
-      <w:r>
-        <w:rPr>
-          <w:rFonts w:hint="eastAsia"/>
+          <w:color w:val="FF0000"/>
+          <w:lang w:val="en-US" w:eastAsia="zh-CN"/>
+        </w:rPr>
+      </w:pPr>
+      <w:r>
+        <w:rPr>
+          <w:rFonts w:hint="eastAsia"/>
+          <w:color w:val="FF0000"/>
           <w:lang w:val="en-US" w:eastAsia="zh-CN"/>
         </w:rPr>
         <w:t>检测磁盘坏道</w:t>
@@ -338,16 +1668,32 @@
         <w:ind w:firstLine="420" w:firstLineChars="0"/>
         <w:rPr>
           <w:rFonts w:hint="default"/>
-          <w:lang w:val="en-US" w:eastAsia="zh-CN"/>
-        </w:rPr>
-      </w:pPr>
-      <w:r>
-        <w:rPr>
-          <w:rFonts w:hint="eastAsia"/>
+          <w:color w:val="FF0000"/>
+          <w:lang w:val="en-US" w:eastAsia="zh-CN"/>
+        </w:rPr>
+      </w:pPr>
+      <w:r>
+        <w:rPr>
+          <w:rFonts w:hint="eastAsia"/>
+          <w:color w:val="FF0000"/>
           <w:lang w:val="en-US" w:eastAsia="zh-CN"/>
         </w:rPr>
         <w:t>查看文件系统特性</w:t>
       </w:r>
+    </w:p>
+    <w:p>
+      <w:pPr>
+        <w:widowControl w:val="0"/>
+        <w:numPr>
+          <w:numId w:val="0"/>
+        </w:numPr>
+        <w:spacing w:line="360" w:lineRule="auto"/>
+        <w:jc w:val="both"/>
+        <w:rPr>
+          <w:rFonts w:hint="default"/>
+          <w:lang w:val="en-US" w:eastAsia="zh-CN"/>
+        </w:rPr>
+      </w:pPr>
     </w:p>
     <w:p>
       <w:pPr>
@@ -416,6 +1762,7 @@
       <w:pPr>
         <w:widowControl w:val="0"/>
         <w:numPr>
+          <w:ilvl w:val="0"/>
           <w:numId w:val="0"/>
         </w:numPr>
         <w:spacing w:line="360" w:lineRule="auto"/>
@@ -423,12 +1770,21 @@
         <w:jc w:val="both"/>
         <w:rPr>
           <w:rFonts w:hint="default"/>
-          <w:lang w:val="en-US" w:eastAsia="zh-CN"/>
-        </w:rPr>
-      </w:pPr>
-      <w:r>
-        <w:rPr>
-          <w:rFonts w:hint="eastAsia"/>
+          <w:color w:val="FF0000"/>
+          <w:lang w:val="en-US" w:eastAsia="zh-CN"/>
+        </w:rPr>
+      </w:pPr>
+      <w:r>
+        <w:rPr>
+          <w:rFonts w:hint="eastAsia"/>
+          <w:lang w:val="en-US" w:eastAsia="zh-CN"/>
+        </w:rPr>
+        <w:t>指令：</w:t>
+      </w:r>
+      <w:r>
+        <w:rPr>
+          <w:rFonts w:hint="eastAsia"/>
+          <w:color w:val="FF0000"/>
           <w:lang w:val="en-US" w:eastAsia="zh-CN"/>
         </w:rPr>
         <w:t>df -i  / df -hT</w:t>
@@ -454,7 +1810,37 @@
           <w:rFonts w:hint="eastAsia"/>
           <w:lang w:val="en-US" w:eastAsia="zh-CN"/>
         </w:rPr>
-        <w:t>检查磁盘坏块和坏道，发现没有坏块和坏道，检查命令badblocks -s -v /dev/sda1，使用btrfs自带的检查手段（check）检查磁盘，也没有问题；</w:t>
+        <w:t>检查磁盘坏块和坏道，发现没有坏块和坏道，检查命令</w:t>
+      </w:r>
+      <w:r>
+        <w:rPr>
+          <w:rFonts w:hint="eastAsia"/>
+          <w:color w:val="FF0000"/>
+          <w:lang w:val="en-US" w:eastAsia="zh-CN"/>
+        </w:rPr>
+        <w:t>badblocks -s -v /dev/sda1</w:t>
+      </w:r>
+      <w:r>
+        <w:rPr>
+          <w:rFonts w:hint="eastAsia"/>
+          <w:lang w:val="en-US" w:eastAsia="zh-CN"/>
+        </w:rPr>
+        <w:t>，使用btrfs自带的检查手段（</w:t>
+      </w:r>
+      <w:r>
+        <w:rPr>
+          <w:rFonts w:hint="eastAsia"/>
+          <w:color w:val="FF0000"/>
+          <w:lang w:val="en-US" w:eastAsia="zh-CN"/>
+        </w:rPr>
+        <w:t>check</w:t>
+      </w:r>
+      <w:r>
+        <w:rPr>
+          <w:rFonts w:hint="eastAsia"/>
+          <w:lang w:val="en-US" w:eastAsia="zh-CN"/>
+        </w:rPr>
+        <w:t>）检查磁盘，也没有问题；</w:t>
       </w:r>
     </w:p>
     <w:p>
@@ -477,13 +1863,31 @@
           <w:rFonts w:hint="eastAsia"/>
           <w:lang w:val="en-US" w:eastAsia="zh-CN"/>
         </w:rPr>
-        <w:t>研究btrfs特性，btrfs需要利用cow技术来保证数据一致性，这项技术需要一个比较大的保留空间，看下面两个命令：</w:t>
+        <w:t>研究btrfs特性，</w:t>
+      </w:r>
+      <w:bookmarkStart w:id="0" w:name="_GoBack"/>
+      <w:r>
+        <w:rPr>
+          <w:rFonts w:hint="eastAsia"/>
+          <w:color w:val="FF0000"/>
+          <w:lang w:val="en-US" w:eastAsia="zh-CN"/>
+        </w:rPr>
+        <w:t>btrfs需要利用cow技术来保证数据一致性，这项技术需要一个比较大的保留空间</w:t>
+      </w:r>
+      <w:bookmarkEnd w:id="0"/>
+      <w:r>
+        <w:rPr>
+          <w:rFonts w:hint="eastAsia"/>
+          <w:lang w:val="en-US" w:eastAsia="zh-CN"/>
+        </w:rPr>
+        <w:t>，看下面两个命令：</w:t>
       </w:r>
     </w:p>
     <w:p>
       <w:pPr>
         <w:widowControl w:val="0"/>
         <w:numPr>
+          <w:ilvl w:val="0"/>
           <w:numId w:val="0"/>
         </w:numPr>
         <w:spacing w:line="360" w:lineRule="auto"/>
@@ -499,13 +1903,14 @@
           <w:rFonts w:hint="eastAsia"/>
           <w:lang w:val="en-US" w:eastAsia="zh-CN"/>
         </w:rPr>
-        <w:t>sudo btrfs fi show</w:t>
+        <w:t>&gt;&gt;sudo btrfs fi show</w:t>
       </w:r>
     </w:p>
     <w:p>
       <w:pPr>
         <w:widowControl w:val="0"/>
         <w:numPr>
+          <w:ilvl w:val="0"/>
           <w:numId w:val="0"/>
         </w:numPr>
         <w:spacing w:line="360" w:lineRule="auto"/>
@@ -521,17 +1926,18 @@
           <w:rFonts w:hint="eastAsia"/>
           <w:lang w:val="en-US" w:eastAsia="zh-CN"/>
         </w:rPr>
-        <w:t>sudo btrfs fi df /</w:t>
+        <w:t>Label:none uuid:****-****-****-****</w:t>
       </w:r>
     </w:p>
     <w:p>
       <w:pPr>
         <w:widowControl w:val="0"/>
         <w:numPr>
+          <w:ilvl w:val="0"/>
           <w:numId w:val="0"/>
         </w:numPr>
         <w:spacing w:line="360" w:lineRule="auto"/>
-        <w:ind w:firstLine="420" w:firstLineChars="0"/>
+        <w:ind w:left="420" w:leftChars="0" w:firstLine="420" w:firstLineChars="0"/>
         <w:jc w:val="both"/>
         <w:rPr>
           <w:rFonts w:hint="eastAsia"/>
@@ -543,6 +1949,132 @@
           <w:rFonts w:hint="eastAsia"/>
           <w:lang w:val="en-US" w:eastAsia="zh-CN"/>
         </w:rPr>
+        <w:t>Total device 1 FS bytes used 123.74GiB</w:t>
+      </w:r>
+    </w:p>
+    <w:p>
+      <w:pPr>
+        <w:widowControl w:val="0"/>
+        <w:numPr>
+          <w:ilvl w:val="0"/>
+          <w:numId w:val="0"/>
+        </w:numPr>
+        <w:spacing w:line="360" w:lineRule="auto"/>
+        <w:ind w:left="420" w:leftChars="0" w:firstLine="420" w:firstLineChars="0"/>
+        <w:jc w:val="both"/>
+        <w:rPr>
+          <w:rFonts w:hint="eastAsia"/>
+          <w:lang w:val="en-US" w:eastAsia="zh-CN"/>
+        </w:rPr>
+      </w:pPr>
+      <w:r>
+        <w:rPr>
+          <w:rFonts w:hint="eastAsia"/>
+          <w:lang w:val="en-US" w:eastAsia="zh-CN"/>
+        </w:rPr>
+        <w:t>devid 1 size 397.99GiB used 142.07GiB path /dev/sda1</w:t>
+      </w:r>
+    </w:p>
+    <w:p>
+      <w:pPr>
+        <w:widowControl w:val="0"/>
+        <w:numPr>
+          <w:ilvl w:val="0"/>
+          <w:numId w:val="0"/>
+        </w:numPr>
+        <w:spacing w:line="360" w:lineRule="auto"/>
+        <w:ind w:firstLine="420" w:firstLineChars="0"/>
+        <w:jc w:val="both"/>
+        <w:rPr>
+          <w:rFonts w:hint="eastAsia"/>
+          <w:lang w:val="en-US" w:eastAsia="zh-CN"/>
+        </w:rPr>
+      </w:pPr>
+      <w:r>
+        <w:rPr>
+          <w:rFonts w:hint="eastAsia"/>
+          <w:lang w:val="en-US" w:eastAsia="zh-CN"/>
+        </w:rPr>
+        <w:t>btrfs-progs v4.12+20151002</w:t>
+      </w:r>
+    </w:p>
+    <w:p>
+      <w:pPr>
+        <w:widowControl w:val="0"/>
+        <w:numPr>
+          <w:ilvl w:val="0"/>
+          <w:numId w:val="0"/>
+        </w:numPr>
+        <w:spacing w:line="360" w:lineRule="auto"/>
+        <w:ind w:firstLine="420" w:firstLineChars="0"/>
+        <w:jc w:val="both"/>
+        <w:rPr>
+          <w:rFonts w:hint="eastAsia"/>
+          <w:lang w:val="en-US" w:eastAsia="zh-CN"/>
+        </w:rPr>
+      </w:pPr>
+    </w:p>
+    <w:p>
+      <w:pPr>
+        <w:widowControl w:val="0"/>
+        <w:numPr>
+          <w:ilvl w:val="0"/>
+          <w:numId w:val="0"/>
+        </w:numPr>
+        <w:spacing w:line="360" w:lineRule="auto"/>
+        <w:ind w:firstLine="420" w:firstLineChars="0"/>
+        <w:jc w:val="both"/>
+        <w:rPr>
+          <w:rFonts w:hint="default"/>
+          <w:lang w:val="en-US" w:eastAsia="zh-CN"/>
+        </w:rPr>
+      </w:pPr>
+    </w:p>
+    <w:p>
+      <w:pPr>
+        <w:widowControl w:val="0"/>
+        <w:numPr>
+          <w:ilvl w:val="0"/>
+          <w:numId w:val="0"/>
+        </w:numPr>
+        <w:spacing w:line="360" w:lineRule="auto"/>
+        <w:ind w:firstLine="420" w:firstLineChars="0"/>
+        <w:jc w:val="both"/>
+        <w:rPr>
+          <w:rFonts w:hint="eastAsia"/>
+          <w:lang w:val="en-US" w:eastAsia="zh-CN"/>
+        </w:rPr>
+      </w:pPr>
+      <w:r>
+        <w:rPr>
+          <w:rFonts w:hint="eastAsia"/>
+          <w:lang w:val="en-US" w:eastAsia="zh-CN"/>
+        </w:rPr>
+        <w:t>&gt;&gt;sudo btrfs fi df /</w:t>
+      </w:r>
+    </w:p>
+    <w:p>
+      <w:pPr>
+        <w:widowControl w:val="0"/>
+        <w:numPr>
+          <w:ilvl w:val="0"/>
+          <w:numId w:val="0"/>
+        </w:numPr>
+        <w:spacing w:line="360" w:lineRule="auto"/>
+        <w:ind w:firstLine="420" w:firstLineChars="0"/>
+        <w:jc w:val="both"/>
+        <w:rPr>
+          <w:rFonts w:hint="eastAsia"/>
+          <w:color w:val="FF0000"/>
+          <w:lang w:val="en-US" w:eastAsia="zh-CN"/>
+        </w:rPr>
+      </w:pPr>
+      <w:r>
+        <w:rPr>
+          <w:rFonts w:hint="eastAsia"/>
+          <w:color w:val="FF0000"/>
+          <w:lang w:val="en-US" w:eastAsia="zh-CN"/>
+        </w:rPr>
         <w:t>Data,Single:total=133.01GB,used=121.05GB</w:t>
       </w:r>
     </w:p>
@@ -550,12 +2082,59 @@
       <w:pPr>
         <w:widowControl w:val="0"/>
         <w:numPr>
+          <w:ilvl w:val="0"/>
           <w:numId w:val="0"/>
         </w:numPr>
         <w:spacing w:line="360" w:lineRule="auto"/>
         <w:ind w:firstLine="420" w:firstLineChars="0"/>
         <w:jc w:val="both"/>
         <w:rPr>
+          <w:rFonts w:hint="eastAsia"/>
+          <w:lang w:val="en-US" w:eastAsia="zh-CN"/>
+        </w:rPr>
+      </w:pPr>
+      <w:r>
+        <w:rPr>
+          <w:rFonts w:hint="eastAsia"/>
+          <w:lang w:val="en-US" w:eastAsia="zh-CN"/>
+        </w:rPr>
+        <w:t>System,DUP:total=32.00MiB ,used=16.00KiB</w:t>
+      </w:r>
+    </w:p>
+    <w:p>
+      <w:pPr>
+        <w:widowControl w:val="0"/>
+        <w:numPr>
+          <w:ilvl w:val="0"/>
+          <w:numId w:val="0"/>
+        </w:numPr>
+        <w:spacing w:line="360" w:lineRule="auto"/>
+        <w:ind w:firstLine="420" w:firstLineChars="0"/>
+        <w:jc w:val="both"/>
+        <w:rPr>
+          <w:rFonts w:hint="eastAsia"/>
+          <w:lang w:val="en-US" w:eastAsia="zh-CN"/>
+        </w:rPr>
+      </w:pPr>
+      <w:r>
+        <w:rPr>
+          <w:rFonts w:hint="eastAsia"/>
+          <w:lang w:val="en-US" w:eastAsia="zh-CN"/>
+        </w:rPr>
+        <w:t>Metadata,DUP:total=4.50GiB,used=2.69GiB</w:t>
+      </w:r>
+    </w:p>
+    <w:p>
+      <w:pPr>
+        <w:widowControl w:val="0"/>
+        <w:numPr>
+          <w:ilvl w:val="0"/>
+          <w:numId w:val="0"/>
+        </w:numPr>
+        <w:spacing w:line="360" w:lineRule="auto"/>
+        <w:ind w:firstLine="420" w:firstLineChars="0"/>
+        <w:jc w:val="both"/>
+        <w:rPr>
           <w:rFonts w:hint="default"/>
           <w:lang w:val="en-US" w:eastAsia="zh-CN"/>
         </w:rPr>
@@ -565,6 +2144,30 @@
           <w:rFonts w:hint="eastAsia"/>
           <w:lang w:val="en-US" w:eastAsia="zh-CN"/>
         </w:rPr>
+        <w:t>GlobalReserve,single:total=512.00MiB,used=0.00B</w:t>
+      </w:r>
+    </w:p>
+    <w:p>
+      <w:pPr>
+        <w:widowControl w:val="0"/>
+        <w:numPr>
+          <w:ilvl w:val="0"/>
+          <w:numId w:val="0"/>
+        </w:numPr>
+        <w:spacing w:line="360" w:lineRule="auto"/>
+        <w:ind w:firstLine="420" w:firstLineChars="0"/>
+        <w:jc w:val="both"/>
+        <w:rPr>
+          <w:rFonts w:hint="default"/>
+          <w:lang w:val="en-US" w:eastAsia="zh-CN"/>
+        </w:rPr>
+      </w:pPr>
+      <w:r>
+        <w:rPr>
+          <w:rFonts w:hint="eastAsia"/>
+          <w:color w:val="FF0000"/>
+          <w:lang w:val="en-US" w:eastAsia="zh-CN"/>
+        </w:rPr>
         <w:t>磁盘的空间有397.99G，实际上的data空间只有133G，同时btrfs文件系统感知到空间满以后会自动执行类似btrfs balance start -v -dusage=0 /home（btrfs3.7.18后的特性）的命令来回收空间</w:t>
       </w:r>
     </w:p>
@@ -572,6 +2175,7 @@
       <w:pPr>
         <w:widowControl w:val="0"/>
         <w:numPr>
+          <w:ilvl w:val="0"/>
           <w:numId w:val="0"/>
         </w:numPr>
         <w:spacing w:line="360" w:lineRule="auto"/>
@@ -623,8 +2227,6 @@
           <w:lang w:val="en-US" w:eastAsia="zh-CN"/>
         </w:rPr>
       </w:pPr>
-      <w:bookmarkStart w:id="0" w:name="_GoBack"/>
-      <w:bookmarkEnd w:id="0"/>
     </w:p>
     <w:p>
       <w:pPr>
@@ -6998,7 +8600,7 @@
     <w:lsdException w:qFormat="1" w:unhideWhenUsed="0" w:uiPriority="10" w:semiHidden="0" w:name="Title"/>
     <w:lsdException w:uiPriority="99" w:name="Closing"/>
     <w:lsdException w:uiPriority="99" w:name="Signature"/>
-    <w:lsdException w:uiPriority="1" w:semiHidden="0" w:name="Default Paragraph Font"/>
+    <w:lsdException w:qFormat="1" w:uiPriority="1" w:semiHidden="0" w:name="Default Paragraph Font"/>
     <w:lsdException w:uiPriority="99" w:name="Body Text"/>
     <w:lsdException w:uiPriority="99" w:name="Body Text Indent"/>
     <w:lsdException w:uiPriority="99" w:name="List Continue"/>
@@ -7203,7 +8805,7 @@
     <w:name w:val="heading 1"/>
     <w:basedOn w:val="1"/>
     <w:next w:val="1"/>
-    <w:link w:val="17"/>
+    <w:link w:val="18"/>
     <w:qFormat/>
     <w:uiPriority w:val="9"/>
     <w:pPr>
@@ -7222,7 +8824,7 @@
     <w:name w:val="heading 2"/>
     <w:basedOn w:val="1"/>
     <w:next w:val="1"/>
-    <w:link w:val="18"/>
+    <w:link w:val="19"/>
     <w:unhideWhenUsed/>
     <w:qFormat/>
     <w:uiPriority w:val="0"/>
@@ -7240,7 +8842,7 @@
     <w:name w:val="heading 3"/>
     <w:basedOn w:val="1"/>
     <w:next w:val="1"/>
-    <w:link w:val="19"/>
+    <w:link w:val="20"/>
     <w:unhideWhenUsed/>
     <w:qFormat/>
     <w:uiPriority w:val="0"/>
@@ -7257,7 +8859,7 @@
     <w:name w:val="heading 4"/>
     <w:basedOn w:val="1"/>
     <w:next w:val="1"/>
-    <w:link w:val="20"/>
+    <w:link w:val="21"/>
     <w:unhideWhenUsed/>
     <w:qFormat/>
     <w:uiPriority w:val="9"/>
@@ -7277,7 +8879,7 @@
     <w:name w:val="heading 5"/>
     <w:basedOn w:val="1"/>
     <w:next w:val="1"/>
-    <w:link w:val="15"/>
+    <w:link w:val="16"/>
     <w:unhideWhenUsed/>
     <w:qFormat/>
     <w:uiPriority w:val="9"/>
@@ -7298,7 +8900,7 @@
     <w:name w:val="heading 6"/>
     <w:basedOn w:val="1"/>
     <w:next w:val="1"/>
-    <w:link w:val="16"/>
+    <w:link w:val="17"/>
     <w:unhideWhenUsed/>
     <w:qFormat/>
     <w:uiPriority w:val="9"/>
@@ -7317,7 +8919,7 @@
     <w:name w:val="heading 7"/>
     <w:basedOn w:val="1"/>
     <w:next w:val="1"/>
-    <w:link w:val="22"/>
+    <w:link w:val="23"/>
     <w:unhideWhenUsed/>
     <w:qFormat/>
     <w:uiPriority w:val="9"/>
@@ -7336,7 +8938,7 @@
     <w:name w:val="heading 8"/>
     <w:basedOn w:val="1"/>
     <w:next w:val="1"/>
-    <w:link w:val="23"/>
+    <w:link w:val="24"/>
     <w:unhideWhenUsed/>
     <w:qFormat/>
     <w:uiPriority w:val="9"/>
@@ -7349,9 +8951,10 @@
       <w:rFonts w:cstheme="majorBidi"/>
     </w:rPr>
   </w:style>
-  <w:style w:type="character" w:default="1" w:styleId="14">
+  <w:style w:type="character" w:default="1" w:styleId="15">
     <w:name w:val="Default Paragraph Font"/>
     <w:unhideWhenUsed/>
+    <w:qFormat/>
     <w:uiPriority w:val="1"/>
   </w:style>
   <w:style w:type="table" w:default="1" w:styleId="13">
@@ -7371,7 +8974,7 @@
   <w:style w:type="paragraph" w:styleId="10">
     <w:name w:val="footer"/>
     <w:basedOn w:val="1"/>
-    <w:link w:val="25"/>
+    <w:link w:val="26"/>
     <w:unhideWhenUsed/>
     <w:qFormat/>
     <w:uiPriority w:val="99"/>
@@ -7392,7 +8995,7 @@
   <w:style w:type="paragraph" w:styleId="11">
     <w:name w:val="header"/>
     <w:basedOn w:val="1"/>
-    <w:link w:val="24"/>
+    <w:link w:val="25"/>
     <w:unhideWhenUsed/>
     <w:qFormat/>
     <w:uiPriority w:val="99"/>
@@ -7417,7 +9020,7 @@
     <w:name w:val="Title"/>
     <w:basedOn w:val="1"/>
     <w:next w:val="1"/>
-    <w:link w:val="21"/>
+    <w:link w:val="22"/>
     <w:qFormat/>
     <w:uiPriority w:val="10"/>
     <w:pPr>
@@ -7431,9 +9034,28 @@
       <w:szCs w:val="32"/>
     </w:rPr>
   </w:style>
-  <w:style w:type="character" w:customStyle="1" w:styleId="15">
+  <w:style w:type="table" w:styleId="14">
+    <w:name w:val="Table Grid"/>
+    <w:basedOn w:val="13"/>
+    <w:uiPriority w:val="39"/>
+    <w:pPr>
+      <w:widowControl w:val="0"/>
+      <w:jc w:val="both"/>
+    </w:pPr>
+    <w:tblPr>
+      <w:tblBorders>
+        <w:top w:val="single" w:color="auto" w:sz="4" w:space="0"/>
+        <w:left w:val="single" w:color="auto" w:sz="4" w:space="0"/>
+        <w:bottom w:val="single" w:color="auto" w:sz="4" w:space="0"/>
+        <w:right w:val="single" w:color="auto" w:sz="4" w:space="0"/>
+        <w:insideH w:val="single" w:color="auto" w:sz="4" w:space="0"/>
+        <w:insideV w:val="single" w:color="auto" w:sz="4" w:space="0"/>
+      </w:tblBorders>
+    </w:tblPr>
+  </w:style>
+  <w:style w:type="character" w:customStyle="1" w:styleId="16">
     <w:name w:val="标题 5 字符"/>
-    <w:basedOn w:val="14"/>
+    <w:basedOn w:val="15"/>
     <w:link w:val="6"/>
     <w:qFormat/>
     <w:uiPriority w:val="9"/>
@@ -7445,9 +9067,9 @@
       <w:szCs w:val="28"/>
     </w:rPr>
   </w:style>
-  <w:style w:type="character" w:customStyle="1" w:styleId="16">
+  <w:style w:type="character" w:customStyle="1" w:styleId="17">
     <w:name w:val="标题 6 字符"/>
-    <w:basedOn w:val="14"/>
+    <w:basedOn w:val="15"/>
     <w:link w:val="7"/>
     <w:qFormat/>
     <w:uiPriority w:val="9"/>
@@ -7459,9 +9081,9 @@
       <w:szCs w:val="24"/>
     </w:rPr>
   </w:style>
-  <w:style w:type="character" w:customStyle="1" w:styleId="17">
+  <w:style w:type="character" w:customStyle="1" w:styleId="18">
     <w:name w:val="标题 1 字符"/>
-    <w:basedOn w:val="14"/>
+    <w:basedOn w:val="15"/>
     <w:link w:val="2"/>
     <w:qFormat/>
     <w:uiPriority w:val="9"/>
@@ -7474,7 +9096,7 @@
       <w:szCs w:val="44"/>
     </w:rPr>
   </w:style>
-  <w:style w:type="character" w:customStyle="1" w:styleId="18">
+  <w:style w:type="character" w:customStyle="1" w:styleId="19">
     <w:name w:val="标题 2 字符"/>
     <w:link w:val="3"/>
     <w:qFormat/>
@@ -7486,7 +9108,7 @@
       <w:szCs w:val="24"/>
     </w:rPr>
   </w:style>
-  <w:style w:type="character" w:customStyle="1" w:styleId="19">
+  <w:style w:type="character" w:customStyle="1" w:styleId="20">
     <w:name w:val="标题 3 字符"/>
     <w:link w:val="4"/>
     <w:qFormat/>
@@ -7498,9 +9120,9 @@
       <w:szCs w:val="24"/>
     </w:rPr>
   </w:style>
-  <w:style w:type="character" w:customStyle="1" w:styleId="20">
+  <w:style w:type="character" w:customStyle="1" w:styleId="21">
     <w:name w:val="标题 4 字符"/>
-    <w:basedOn w:val="14"/>
+    <w:basedOn w:val="15"/>
     <w:link w:val="5"/>
     <w:qFormat/>
     <w:uiPriority w:val="9"/>
@@ -7512,9 +9134,9 @@
       <w:szCs w:val="28"/>
     </w:rPr>
   </w:style>
-  <w:style w:type="character" w:customStyle="1" w:styleId="21">
+  <w:style w:type="character" w:customStyle="1" w:styleId="22">
     <w:name w:val="标题 字符"/>
-    <w:basedOn w:val="14"/>
+    <w:basedOn w:val="15"/>
     <w:link w:val="12"/>
     <w:qFormat/>
     <w:uiPriority w:val="10"/>
@@ -7526,9 +9148,9 @@
       <w:szCs w:val="32"/>
     </w:rPr>
   </w:style>
-  <w:style w:type="character" w:customStyle="1" w:styleId="22">
+  <w:style w:type="character" w:customStyle="1" w:styleId="23">
     <w:name w:val="标题 7 字符"/>
-    <w:basedOn w:val="14"/>
+    <w:basedOn w:val="15"/>
     <w:link w:val="8"/>
     <w:qFormat/>
     <w:uiPriority w:val="9"/>
@@ -7540,9 +9162,9 @@
       <w:szCs w:val="24"/>
     </w:rPr>
   </w:style>
-  <w:style w:type="character" w:customStyle="1" w:styleId="23">
+  <w:style w:type="character" w:customStyle="1" w:styleId="24">
     <w:name w:val="标题 8 字符"/>
-    <w:basedOn w:val="14"/>
+    <w:basedOn w:val="15"/>
     <w:link w:val="9"/>
     <w:qFormat/>
     <w:uiPriority w:val="9"/>
@@ -7552,9 +9174,9 @@
       <w:szCs w:val="24"/>
     </w:rPr>
   </w:style>
-  <w:style w:type="character" w:customStyle="1" w:styleId="24">
+  <w:style w:type="character" w:customStyle="1" w:styleId="25">
     <w:name w:val="页眉 字符"/>
-    <w:basedOn w:val="14"/>
+    <w:basedOn w:val="15"/>
     <w:link w:val="11"/>
     <w:qFormat/>
     <w:uiPriority w:val="99"/>
@@ -7564,9 +9186,9 @@
       <w:szCs w:val="18"/>
     </w:rPr>
   </w:style>
-  <w:style w:type="character" w:customStyle="1" w:styleId="25">
+  <w:style w:type="character" w:customStyle="1" w:styleId="26">
     <w:name w:val="页脚 字符"/>
-    <w:basedOn w:val="14"/>
+    <w:basedOn w:val="15"/>
     <w:link w:val="10"/>
     <w:qFormat/>
     <w:uiPriority w:val="99"/>
